--- a/编程/Android/安卓实时加载界面Layout.docx
+++ b/编程/Android/安卓实时加载界面Layout.docx
@@ -6,6 +6,73 @@
       <w:pPr>
         <w:pStyle w:val="a3"/>
       </w:pPr>
+      <w:r>
+        <w:rPr>
+          <w:noProof/>
+        </w:rPr>
+        <w:drawing>
+          <wp:anchor distT="0" distB="0" distL="114300" distR="114300" simplePos="0" relativeHeight="251658240" behindDoc="1" locked="0" layoutInCell="1" allowOverlap="1" wp14:anchorId="1492ABB5" wp14:editId="59D20BC7">
+            <wp:simplePos x="0" y="0"/>
+            <wp:positionH relativeFrom="column">
+              <wp:posOffset>2191181</wp:posOffset>
+            </wp:positionH>
+            <wp:positionV relativeFrom="paragraph">
+              <wp:posOffset>-104775</wp:posOffset>
+            </wp:positionV>
+            <wp:extent cx="5105400" cy="7466326"/>
+            <wp:effectExtent l="0" t="0" r="0" b="1905"/>
+            <wp:wrapNone/>
+            <wp:docPr id="1" name="图片 1" descr="https://img-blog.csdn.net/20161219221224525?watermark/2/text/aHR0cDovL2Jsb2cuY3Nkbi5uZXQvQWlyTWFyaW8=/font/5a6L5L2T/fontsize/400/fill/I0JBQkFCMA==/dissolve/70/gravity/Center"/>
+            <wp:cNvGraphicFramePr>
+              <a:graphicFrameLocks xmlns:a="http://schemas.openxmlformats.org/drawingml/2006/main" noChangeAspect="1"/>
+            </wp:cNvGraphicFramePr>
+            <a:graphic xmlns:a="http://schemas.openxmlformats.org/drawingml/2006/main">
+              <a:graphicData uri="http://schemas.openxmlformats.org/drawingml/2006/picture">
+                <pic:pic xmlns:pic="http://schemas.openxmlformats.org/drawingml/2006/picture">
+                  <pic:nvPicPr>
+                    <pic:cNvPr id="0" name="Picture 1" descr="https://img-blog.csdn.net/20161219221224525?watermark/2/text/aHR0cDovL2Jsb2cuY3Nkbi5uZXQvQWlyTWFyaW8=/font/5a6L5L2T/fontsize/400/fill/I0JBQkFCMA==/dissolve/70/gravity/Center"/>
+                    <pic:cNvPicPr>
+                      <a:picLocks noChangeAspect="1" noChangeArrowheads="1"/>
+                    </pic:cNvPicPr>
+                  </pic:nvPicPr>
+                  <pic:blipFill>
+                    <a:blip r:embed="rId5">
+                      <a:extLst>
+                        <a:ext uri="{28A0092B-C50C-407E-A947-70E740481C1C}">
+                          <a14:useLocalDpi xmlns:a14="http://schemas.microsoft.com/office/drawing/2010/main" val="0"/>
+                        </a:ext>
+                      </a:extLst>
+                    </a:blip>
+                    <a:srcRect/>
+                    <a:stretch>
+                      <a:fillRect/>
+                    </a:stretch>
+                  </pic:blipFill>
+                  <pic:spPr bwMode="auto">
+                    <a:xfrm>
+                      <a:off x="0" y="0"/>
+                      <a:ext cx="5105400" cy="7466326"/>
+                    </a:xfrm>
+                    <a:prstGeom prst="rect">
+                      <a:avLst/>
+                    </a:prstGeom>
+                    <a:noFill/>
+                    <a:ln>
+                      <a:noFill/>
+                    </a:ln>
+                  </pic:spPr>
+                </pic:pic>
+              </a:graphicData>
+            </a:graphic>
+            <wp14:sizeRelH relativeFrom="page">
+              <wp14:pctWidth>0</wp14:pctWidth>
+            </wp14:sizeRelH>
+            <wp14:sizeRelV relativeFrom="page">
+              <wp14:pctHeight>0</wp14:pctHeight>
+            </wp14:sizeRelV>
+          </wp:anchor>
+        </w:drawing>
+      </w:r>
       <w:proofErr w:type="gramStart"/>
       <w:r>
         <w:rPr>
@@ -160,18 +227,82 @@
           <w:numId w:val="1"/>
         </w:numPr>
         <w:ind w:firstLineChars="0"/>
-        <w:rPr>
-          <w:rFonts w:hint="eastAsia"/>
-        </w:rPr>
       </w:pPr>
       <w:r>
         <w:rPr>
           <w:rFonts w:hint="eastAsia"/>
         </w:rPr>
         <w:t>Fragment 机制</w:t>
+      </w:r>
+    </w:p>
+    <w:p>
+      <w:pPr>
+        <w:pStyle w:val="af4"/>
+        <w:numPr>
+          <w:ilvl w:val="1"/>
+          <w:numId w:val="2"/>
+        </w:numPr>
+        <w:ind w:firstLineChars="0"/>
+      </w:pPr>
+      <w:r>
+        <w:rPr>
+          <w:rFonts w:hint="eastAsia"/>
+        </w:rPr>
+        <w:t>比较容易实现，</w:t>
+      </w:r>
+      <w:proofErr w:type="gramStart"/>
+      <w:r>
+        <w:rPr>
+          <w:rFonts w:hint="eastAsia"/>
+        </w:rPr>
+        <w:t>安卓系统</w:t>
+      </w:r>
+      <w:proofErr w:type="gramEnd"/>
+      <w:r>
+        <w:rPr>
+          <w:rFonts w:hint="eastAsia"/>
+        </w:rPr>
+        <w:t>已</w:t>
+      </w:r>
+      <w:r>
+        <w:rPr>
+          <w:rFonts w:hint="eastAsia"/>
+        </w:rPr>
+        <w:t>19</w:t>
       </w:r>
       <w:bookmarkStart w:id="0" w:name="_GoBack"/>
       <w:bookmarkEnd w:id="0"/>
+      <w:r>
+        <w:rPr>
+          <w:rFonts w:hint="eastAsia"/>
+        </w:rPr>
+        <w:t>经有定义</w:t>
+      </w:r>
+    </w:p>
+    <w:p>
+      <w:pPr>
+        <w:pStyle w:val="af4"/>
+        <w:numPr>
+          <w:ilvl w:val="1"/>
+          <w:numId w:val="2"/>
+        </w:numPr>
+        <w:ind w:firstLineChars="0"/>
+      </w:pPr>
+      <w:r>
+        <w:rPr>
+          <w:rFonts w:hint="eastAsia"/>
+        </w:rPr>
+        <w:t>目测效率不是很高</w:t>
+      </w:r>
+    </w:p>
+    <w:p>
+      <w:pPr>
+        <w:pStyle w:val="af4"/>
+        <w:ind w:left="840" w:firstLineChars="0" w:firstLine="0"/>
+        <w:rPr>
+          <w:rFonts w:hint="eastAsia"/>
+        </w:rPr>
+      </w:pPr>
     </w:p>
     <w:sectPr>
       <w:pgSz w:w="11906" w:h="16838"/>
@@ -201,7 +332,7 @@
         <w:rFonts w:hint="default"/>
       </w:rPr>
     </w:lvl>
-    <w:lvl w:ilvl="1" w:tplc="04090019" w:tentative="1">
+    <w:lvl w:ilvl="1" w:tplc="04090019">
       <w:start w:val="1"/>
       <w:numFmt w:val="lowerLetter"/>
       <w:lvlText w:val="%2)"/>
@@ -274,8 +405,124 @@
       </w:pPr>
     </w:lvl>
   </w:abstractNum>
+  <w:abstractNum w:abstractNumId="1" w15:restartNumberingAfterBreak="0">
+    <w:nsid w:val="631A1E8F"/>
+    <w:multiLevelType w:val="hybridMultilevel"/>
+    <w:tmpl w:val="2A485AB6"/>
+    <w:lvl w:ilvl="0" w:tplc="E3827130">
+      <w:start w:val="1"/>
+      <w:numFmt w:val="bullet"/>
+      <w:lvlText w:val=""/>
+      <w:lvlJc w:val="left"/>
+      <w:pPr>
+        <w:ind w:left="840" w:hanging="420"/>
+      </w:pPr>
+      <w:rPr>
+        <w:rFonts w:ascii="Wingdings" w:hAnsi="Wingdings" w:hint="default"/>
+      </w:rPr>
+    </w:lvl>
+    <w:lvl w:ilvl="1" w:tplc="E3827130">
+      <w:start w:val="1"/>
+      <w:numFmt w:val="bullet"/>
+      <w:lvlText w:val=""/>
+      <w:lvlJc w:val="left"/>
+      <w:pPr>
+        <w:ind w:left="840" w:hanging="420"/>
+      </w:pPr>
+      <w:rPr>
+        <w:rFonts w:ascii="Wingdings" w:hAnsi="Wingdings" w:hint="default"/>
+      </w:rPr>
+    </w:lvl>
+    <w:lvl w:ilvl="2" w:tplc="04090005" w:tentative="1">
+      <w:start w:val="1"/>
+      <w:numFmt w:val="bullet"/>
+      <w:lvlText w:val=""/>
+      <w:lvlJc w:val="left"/>
+      <w:pPr>
+        <w:ind w:left="1260" w:hanging="420"/>
+      </w:pPr>
+      <w:rPr>
+        <w:rFonts w:ascii="Wingdings" w:hAnsi="Wingdings" w:hint="default"/>
+      </w:rPr>
+    </w:lvl>
+    <w:lvl w:ilvl="3" w:tplc="04090001" w:tentative="1">
+      <w:start w:val="1"/>
+      <w:numFmt w:val="bullet"/>
+      <w:lvlText w:val=""/>
+      <w:lvlJc w:val="left"/>
+      <w:pPr>
+        <w:ind w:left="1680" w:hanging="420"/>
+      </w:pPr>
+      <w:rPr>
+        <w:rFonts w:ascii="Wingdings" w:hAnsi="Wingdings" w:hint="default"/>
+      </w:rPr>
+    </w:lvl>
+    <w:lvl w:ilvl="4" w:tplc="04090003" w:tentative="1">
+      <w:start w:val="1"/>
+      <w:numFmt w:val="bullet"/>
+      <w:lvlText w:val=""/>
+      <w:lvlJc w:val="left"/>
+      <w:pPr>
+        <w:ind w:left="2100" w:hanging="420"/>
+      </w:pPr>
+      <w:rPr>
+        <w:rFonts w:ascii="Wingdings" w:hAnsi="Wingdings" w:hint="default"/>
+      </w:rPr>
+    </w:lvl>
+    <w:lvl w:ilvl="5" w:tplc="04090005" w:tentative="1">
+      <w:start w:val="1"/>
+      <w:numFmt w:val="bullet"/>
+      <w:lvlText w:val=""/>
+      <w:lvlJc w:val="left"/>
+      <w:pPr>
+        <w:ind w:left="2520" w:hanging="420"/>
+      </w:pPr>
+      <w:rPr>
+        <w:rFonts w:ascii="Wingdings" w:hAnsi="Wingdings" w:hint="default"/>
+      </w:rPr>
+    </w:lvl>
+    <w:lvl w:ilvl="6" w:tplc="04090001" w:tentative="1">
+      <w:start w:val="1"/>
+      <w:numFmt w:val="bullet"/>
+      <w:lvlText w:val=""/>
+      <w:lvlJc w:val="left"/>
+      <w:pPr>
+        <w:ind w:left="2940" w:hanging="420"/>
+      </w:pPr>
+      <w:rPr>
+        <w:rFonts w:ascii="Wingdings" w:hAnsi="Wingdings" w:hint="default"/>
+      </w:rPr>
+    </w:lvl>
+    <w:lvl w:ilvl="7" w:tplc="04090003" w:tentative="1">
+      <w:start w:val="1"/>
+      <w:numFmt w:val="bullet"/>
+      <w:lvlText w:val=""/>
+      <w:lvlJc w:val="left"/>
+      <w:pPr>
+        <w:ind w:left="3360" w:hanging="420"/>
+      </w:pPr>
+      <w:rPr>
+        <w:rFonts w:ascii="Wingdings" w:hAnsi="Wingdings" w:hint="default"/>
+      </w:rPr>
+    </w:lvl>
+    <w:lvl w:ilvl="8" w:tplc="04090005" w:tentative="1">
+      <w:start w:val="1"/>
+      <w:numFmt w:val="bullet"/>
+      <w:lvlText w:val=""/>
+      <w:lvlJc w:val="left"/>
+      <w:pPr>
+        <w:ind w:left="3780" w:hanging="420"/>
+      </w:pPr>
+      <w:rPr>
+        <w:rFonts w:ascii="Wingdings" w:hAnsi="Wingdings" w:hint="default"/>
+      </w:rPr>
+    </w:lvl>
+  </w:abstractNum>
   <w:num w:numId="1">
     <w:abstractNumId w:val="0"/>
+  </w:num>
+  <w:num w:numId="2">
+    <w:abstractNumId w:val="1"/>
   </w:num>
 </w:numbering>
 </file>
@@ -1274,6 +1521,17 @@
       <w:ind w:firstLineChars="200" w:firstLine="420"/>
     </w:pPr>
   </w:style>
+  <w:style w:type="character" w:styleId="af5">
+    <w:name w:val="Hyperlink"/>
+    <w:basedOn w:val="a0"/>
+    <w:uiPriority w:val="99"/>
+    <w:unhideWhenUsed/>
+    <w:rsid w:val="00CB67C9"/>
+    <w:rPr>
+      <w:color w:val="0563C1" w:themeColor="hyperlink"/>
+      <w:u w:val="single"/>
+    </w:rPr>
+  </w:style>
 </w:styles>
 </file>
 
